--- a/templates/waybill_template_one.docx
+++ b/templates/waybill_template_one.docx
@@ -79,7 +79,6 @@
               </w:rPr>
               <w:t xml:space="preserve">СТРОИТЕЛЬНОЙ МАШИНЫ № </w:t>
             </w:r>
-            <w:proofErr w:type="gramStart"/>
             <w:r>
               <w:rPr>
                 <w:rFonts w:ascii="Times New Roman" w:hAnsi="Times New Roman" w:cs="Times New Roman"/>
@@ -112,7 +111,6 @@
               </w:rPr>
               <w:t>waybill</w:t>
             </w:r>
-            <w:proofErr w:type="gramEnd"/>
             <w:r>
               <w:rPr>
                 <w:rFonts w:ascii="Times New Roman" w:hAnsi="Times New Roman" w:cs="Times New Roman"/>
@@ -173,7 +171,6 @@
               </w:rPr>
               <w:t xml:space="preserve"> </w:t>
             </w:r>
-            <w:proofErr w:type="gramStart"/>
             <w:r>
               <w:rPr>
                 <w:rFonts w:ascii="Times New Roman" w:hAnsi="Times New Roman" w:cs="Times New Roman"/>
@@ -234,7 +231,6 @@
               </w:rPr>
               <w:t>name</w:t>
             </w:r>
-            <w:proofErr w:type="gramEnd"/>
             <w:r>
               <w:rPr>
                 <w:rFonts w:ascii="Times New Roman" w:hAnsi="Times New Roman" w:cs="Times New Roman"/>
@@ -446,16 +442,70 @@
               </w:rPr>
               <w:t xml:space="preserve">: </w:t>
             </w:r>
-            <w:proofErr w:type="gramStart"/>
-            <w:r>
-              <w:rPr>
-                <w:rFonts w:ascii="Times New Roman" w:hAnsi="Times New Roman" w:cs="Times New Roman"/>
-                <w:u w:val="single"/>
-                <w:lang w:val="en-US"/>
-              </w:rPr>
-              <w:t>{{ company_data.company.name</w:t>
-            </w:r>
-            <w:proofErr w:type="gramEnd"/>
+            <w:r>
+              <w:rPr>
+                <w:rFonts w:ascii="Times New Roman" w:hAnsi="Times New Roman" w:cs="Times New Roman"/>
+                <w:u w:val="single"/>
+                <w:lang w:val="en-US"/>
+              </w:rPr>
+              <w:t xml:space="preserve">{{ </w:t>
+            </w:r>
+            <w:r>
+              <w:rPr>
+                <w:rFonts w:ascii="Times New Roman" w:hAnsi="Times New Roman" w:cs="Times New Roman"/>
+                <w:u w:val="single"/>
+                <w:lang w:val="en-US"/>
+              </w:rPr>
+              <w:t>company</w:t>
+            </w:r>
+            <w:r>
+              <w:rPr>
+                <w:rFonts w:ascii="Times New Roman" w:hAnsi="Times New Roman" w:cs="Times New Roman"/>
+                <w:u w:val="single"/>
+                <w:lang w:val="en-US"/>
+              </w:rPr>
+              <w:t>_</w:t>
+            </w:r>
+            <w:r>
+              <w:rPr>
+                <w:rFonts w:ascii="Times New Roman" w:hAnsi="Times New Roman" w:cs="Times New Roman"/>
+                <w:u w:val="single"/>
+                <w:lang w:val="en-US"/>
+              </w:rPr>
+              <w:t>data</w:t>
+            </w:r>
+            <w:r>
+              <w:rPr>
+                <w:rFonts w:ascii="Times New Roman" w:hAnsi="Times New Roman" w:cs="Times New Roman"/>
+                <w:u w:val="single"/>
+                <w:lang w:val="en-US"/>
+              </w:rPr>
+              <w:t>.</w:t>
+            </w:r>
+            <w:r>
+              <w:rPr>
+                <w:rFonts w:ascii="Times New Roman" w:hAnsi="Times New Roman" w:cs="Times New Roman"/>
+                <w:u w:val="single"/>
+                <w:lang w:val="en-US"/>
+              </w:rPr>
+              <w:t>customer</w:t>
+            </w:r>
+            <w:r>
+              <w:rPr>
+                <w:rFonts w:ascii="Times New Roman" w:hAnsi="Times New Roman" w:cs="Times New Roman"/>
+                <w:u w:val="single"/>
+                <w:lang w:val="en-US"/>
+              </w:rPr>
+              <w:t>.</w:t>
+            </w:r>
+            <w:r>
+              <w:rPr>
+                <w:rFonts w:ascii="Times New Roman" w:hAnsi="Times New Roman" w:cs="Times New Roman"/>
+                <w:u w:val="single"/>
+                <w:lang w:val="en-US"/>
+              </w:rPr>
+              <w:t>name</w:t>
+            </w:r>
             <w:r>
               <w:rPr>
                 <w:rFonts w:ascii="Times New Roman" w:hAnsi="Times New Roman" w:cs="Times New Roman"/>
@@ -499,7 +549,55 @@
                 <w:u w:val="single"/>
                 <w:lang w:val="en-US"/>
               </w:rPr>
-              <w:t>company_data.company.address</w:t>
+              <w:t>company</w:t>
+            </w:r>
+            <w:r>
+              <w:rPr>
+                <w:rFonts w:ascii="Times New Roman" w:hAnsi="Times New Roman" w:cs="Times New Roman"/>
+                <w:u w:val="single"/>
+                <w:lang w:val="en-US"/>
+              </w:rPr>
+              <w:t>_</w:t>
+            </w:r>
+            <w:r>
+              <w:rPr>
+                <w:rFonts w:ascii="Times New Roman" w:hAnsi="Times New Roman" w:cs="Times New Roman"/>
+                <w:u w:val="single"/>
+                <w:lang w:val="en-US"/>
+              </w:rPr>
+              <w:t>data</w:t>
+            </w:r>
+            <w:r>
+              <w:rPr>
+                <w:rFonts w:ascii="Times New Roman" w:hAnsi="Times New Roman" w:cs="Times New Roman"/>
+                <w:u w:val="single"/>
+                <w:lang w:val="en-US"/>
+              </w:rPr>
+              <w:t>.</w:t>
+            </w:r>
+            <w:r>
+              <w:rPr>
+                <w:rFonts w:ascii="Times New Roman" w:hAnsi="Times New Roman" w:cs="Times New Roman"/>
+                <w:u w:val="single"/>
+                <w:lang w:val="en-US"/>
+              </w:rPr>
+              <w:t>customer</w:t>
+            </w:r>
+            <w:r>
+              <w:rPr>
+                <w:rFonts w:ascii="Times New Roman" w:hAnsi="Times New Roman" w:cs="Times New Roman"/>
+                <w:u w:val="single"/>
+                <w:lang w:val="en-US"/>
+              </w:rPr>
+              <w:t>.</w:t>
+            </w:r>
+            <w:r>
+              <w:rPr>
+                <w:rFonts w:ascii="Times New Roman" w:hAnsi="Times New Roman" w:cs="Times New Roman"/>
+                <w:u w:val="single"/>
+                <w:lang w:val="en-US"/>
+              </w:rPr>
+              <w:t>address</w:t>
             </w:r>
             <w:proofErr w:type="spellEnd"/>
             <w:r>
@@ -545,7 +643,55 @@
                 <w:u w:val="single"/>
                 <w:lang w:val="en-US"/>
               </w:rPr>
-              <w:t>company_data.company.phone</w:t>
+              <w:t>company</w:t>
+            </w:r>
+            <w:r>
+              <w:rPr>
+                <w:rFonts w:ascii="Times New Roman" w:hAnsi="Times New Roman" w:cs="Times New Roman"/>
+                <w:u w:val="single"/>
+                <w:lang w:val="en-US"/>
+              </w:rPr>
+              <w:t>_</w:t>
+            </w:r>
+            <w:r>
+              <w:rPr>
+                <w:rFonts w:ascii="Times New Roman" w:hAnsi="Times New Roman" w:cs="Times New Roman"/>
+                <w:u w:val="single"/>
+                <w:lang w:val="en-US"/>
+              </w:rPr>
+              <w:t>data</w:t>
+            </w:r>
+            <w:r>
+              <w:rPr>
+                <w:rFonts w:ascii="Times New Roman" w:hAnsi="Times New Roman" w:cs="Times New Roman"/>
+                <w:u w:val="single"/>
+                <w:lang w:val="en-US"/>
+              </w:rPr>
+              <w:t>.</w:t>
+            </w:r>
+            <w:r>
+              <w:rPr>
+                <w:rFonts w:ascii="Times New Roman" w:hAnsi="Times New Roman" w:cs="Times New Roman"/>
+                <w:u w:val="single"/>
+                <w:lang w:val="en-US"/>
+              </w:rPr>
+              <w:t>customer</w:t>
+            </w:r>
+            <w:r>
+              <w:rPr>
+                <w:rFonts w:ascii="Times New Roman" w:hAnsi="Times New Roman" w:cs="Times New Roman"/>
+                <w:u w:val="single"/>
+                <w:lang w:val="en-US"/>
+              </w:rPr>
+              <w:t>.</w:t>
+            </w:r>
+            <w:r>
+              <w:rPr>
+                <w:rFonts w:ascii="Times New Roman" w:hAnsi="Times New Roman" w:cs="Times New Roman"/>
+                <w:u w:val="single"/>
+                <w:lang w:val="en-US"/>
+              </w:rPr>
+              <w:t>phone</w:t>
             </w:r>
             <w:proofErr w:type="spellEnd"/>
             <w:r>
@@ -2311,7 +2457,6 @@
                 <w:rFonts w:ascii="Times New Roman" w:hAnsi="Times New Roman" w:cs="Times New Roman"/>
               </w:rPr>
             </w:pPr>
-            <w:proofErr w:type="gramStart"/>
             <w:r>
               <w:rPr>
                 <w:rFonts w:ascii="Times New Roman" w:hAnsi="Times New Roman" w:cs="Times New Roman"/>
@@ -2331,15 +2476,7 @@
                 <w:rFonts w:ascii="Times New Roman" w:hAnsi="Times New Roman" w:cs="Times New Roman"/>
                 <w:lang w:val="en-US"/>
               </w:rPr>
-              <w:t>fuel</w:t>
-            </w:r>
-            <w:proofErr w:type="gramEnd"/>
-            <w:r>
-              <w:rPr>
-                <w:rFonts w:ascii="Times New Roman" w:hAnsi="Times New Roman" w:cs="Times New Roman"/>
-                <w:lang w:val="en-US"/>
-              </w:rPr>
-              <w:t>_end }}</w:t>
+              <w:t>fuel_end }}</w:t>
             </w:r>
           </w:p>
         </w:tc>
@@ -2433,16 +2570,8 @@
               <w:rPr>
                 <w:rFonts w:ascii="Times New Roman" w:hAnsi="Times New Roman" w:cs="Times New Roman"/>
               </w:rPr>
-              <w:t xml:space="preserve">Р а с х о д    п о    н о р м </w:t>
-            </w:r>
-            <w:proofErr w:type="gramStart"/>
-            <w:r>
-              <w:rPr>
-                <w:rFonts w:ascii="Times New Roman" w:hAnsi="Times New Roman" w:cs="Times New Roman"/>
-              </w:rPr>
-              <w:t>е :</w:t>
-            </w:r>
-            <w:proofErr w:type="gramEnd"/>
+              <w:t>Р а с х о д    п о    н о р м е :</w:t>
+            </w:r>
           </w:p>
         </w:tc>
         <w:tc>
@@ -2468,16 +2597,8 @@
               <w:rPr>
                 <w:rFonts w:ascii="Times New Roman" w:hAnsi="Times New Roman" w:cs="Times New Roman"/>
               </w:rPr>
-              <w:t xml:space="preserve">Р а с х о д    д/т    н а    п е р е х о </w:t>
-            </w:r>
-            <w:proofErr w:type="gramStart"/>
-            <w:r>
-              <w:rPr>
-                <w:rFonts w:ascii="Times New Roman" w:hAnsi="Times New Roman" w:cs="Times New Roman"/>
-              </w:rPr>
-              <w:t>д :</w:t>
-            </w:r>
-            <w:proofErr w:type="gramEnd"/>
+              <w:t>Р а с х о д    д/т    н а    п е р е х о д :</w:t>
+            </w:r>
           </w:p>
         </w:tc>
         <w:tc>
@@ -2573,7 +2694,6 @@
                 <w:rFonts w:ascii="Times New Roman" w:hAnsi="Times New Roman" w:cs="Times New Roman"/>
               </w:rPr>
             </w:pPr>
-            <w:proofErr w:type="gramStart"/>
             <w:r>
               <w:rPr>
                 <w:rFonts w:ascii="Times New Roman" w:hAnsi="Times New Roman" w:cs="Times New Roman"/>
@@ -2593,15 +2713,7 @@
                 <w:rFonts w:ascii="Times New Roman" w:hAnsi="Times New Roman" w:cs="Times New Roman"/>
                 <w:lang w:val="en-US"/>
               </w:rPr>
-              <w:t>fuel</w:t>
-            </w:r>
-            <w:proofErr w:type="gramEnd"/>
-            <w:r>
-              <w:rPr>
-                <w:rFonts w:ascii="Times New Roman" w:hAnsi="Times New Roman" w:cs="Times New Roman"/>
-                <w:lang w:val="en-US"/>
-              </w:rPr>
-              <w:t>_consumption }}</w:t>
+              <w:t>fuel_consumption }}</w:t>
             </w:r>
           </w:p>
         </w:tc>
@@ -2703,7 +2815,6 @@
                 <w:lang w:val="en-US"/>
               </w:rPr>
             </w:pPr>
-            <w:proofErr w:type="gramStart"/>
             <w:r>
               <w:rPr>
                 <w:rFonts w:ascii="Times New Roman" w:hAnsi="Times New Roman" w:cs="Times New Roman"/>
@@ -2723,15 +2834,7 @@
                 <w:rFonts w:ascii="Times New Roman" w:hAnsi="Times New Roman" w:cs="Times New Roman"/>
                 <w:lang w:val="en-US"/>
               </w:rPr>
-              <w:t>master</w:t>
-            </w:r>
-            <w:proofErr w:type="gramEnd"/>
-            <w:r>
-              <w:rPr>
-                <w:rFonts w:ascii="Times New Roman" w:hAnsi="Times New Roman" w:cs="Times New Roman"/>
-                <w:lang w:val="en-US"/>
-              </w:rPr>
-              <w:t>_name</w:t>
+              <w:t>master_name</w:t>
             </w:r>
             <w:r>
               <w:rPr>
@@ -2904,7 +3007,6 @@
                 <w:rFonts w:ascii="Times New Roman" w:hAnsi="Times New Roman" w:cs="Times New Roman"/>
               </w:rPr>
             </w:pPr>
-            <w:proofErr w:type="gramStart"/>
             <w:r>
               <w:rPr>
                 <w:rFonts w:ascii="Times New Roman" w:hAnsi="Times New Roman" w:cs="Times New Roman"/>
@@ -2924,15 +3026,7 @@
                 <w:rFonts w:ascii="Times New Roman" w:hAnsi="Times New Roman" w:cs="Times New Roman"/>
                 <w:lang w:val="en-US"/>
               </w:rPr>
-              <w:t>driver</w:t>
-            </w:r>
-            <w:proofErr w:type="gramEnd"/>
-            <w:r>
-              <w:rPr>
-                <w:rFonts w:ascii="Times New Roman" w:hAnsi="Times New Roman" w:cs="Times New Roman"/>
-                <w:lang w:val="en-US"/>
-              </w:rPr>
-              <w:t xml:space="preserve"> }}</w:t>
+              <w:t>driver }}</w:t>
             </w:r>
           </w:p>
         </w:tc>

--- a/templates/waybill_template_one.docx
+++ b/templates/waybill_template_one.docx
@@ -79,6 +79,7 @@
               </w:rPr>
               <w:t xml:space="preserve">СТРОИТЕЛЬНОЙ МАШИНЫ № </w:t>
             </w:r>
+            <w:proofErr w:type="gramStart"/>
             <w:r>
               <w:rPr>
                 <w:rFonts w:ascii="Times New Roman" w:hAnsi="Times New Roman" w:cs="Times New Roman"/>
@@ -111,6 +112,7 @@
               </w:rPr>
               <w:t>waybill</w:t>
             </w:r>
+            <w:proofErr w:type="gramEnd"/>
             <w:r>
               <w:rPr>
                 <w:rFonts w:ascii="Times New Roman" w:hAnsi="Times New Roman" w:cs="Times New Roman"/>
@@ -171,6 +173,7 @@
               </w:rPr>
               <w:t xml:space="preserve"> </w:t>
             </w:r>
+            <w:proofErr w:type="gramStart"/>
             <w:r>
               <w:rPr>
                 <w:rFonts w:ascii="Times New Roman" w:hAnsi="Times New Roman" w:cs="Times New Roman"/>
@@ -231,6 +234,7 @@
               </w:rPr>
               <w:t>name</w:t>
             </w:r>
+            <w:proofErr w:type="gramEnd"/>
             <w:r>
               <w:rPr>
                 <w:rFonts w:ascii="Times New Roman" w:hAnsi="Times New Roman" w:cs="Times New Roman"/>
@@ -442,6 +446,7 @@
               </w:rPr>
               <w:t xml:space="preserve">: </w:t>
             </w:r>
+            <w:proofErr w:type="gramStart"/>
             <w:r>
               <w:rPr>
                 <w:rFonts w:ascii="Times New Roman" w:hAnsi="Times New Roman" w:cs="Times New Roman"/>
@@ -506,6 +511,7 @@
               </w:rPr>
               <w:t>name</w:t>
             </w:r>
+            <w:proofErr w:type="gramEnd"/>
             <w:r>
               <w:rPr>
                 <w:rFonts w:ascii="Times New Roman" w:hAnsi="Times New Roman" w:cs="Times New Roman"/>
@@ -753,6 +759,7 @@
               </w:rPr>
               <w:t xml:space="preserve">    </w:t>
             </w:r>
+            <w:proofErr w:type="gramStart"/>
             <w:r>
               <w:rPr>
                 <w:rFonts w:ascii="Times New Roman" w:hAnsi="Times New Roman" w:cs="Times New Roman"/>
@@ -774,6 +781,7 @@
               </w:rPr>
               <w:t>date</w:t>
             </w:r>
+            <w:proofErr w:type="gramEnd"/>
             <w:r>
               <w:rPr>
                 <w:rFonts w:ascii="Times New Roman" w:hAnsi="Times New Roman" w:cs="Times New Roman"/>
@@ -877,6 +885,7 @@
                 <w:lang w:val="en-US"/>
               </w:rPr>
             </w:pPr>
+            <w:proofErr w:type="gramStart"/>
             <w:r>
               <w:rPr>
                 <w:rFonts w:ascii="Times New Roman" w:hAnsi="Times New Roman" w:cs="Times New Roman"/>
@@ -896,7 +905,15 @@
                 <w:rFonts w:ascii="Times New Roman" w:hAnsi="Times New Roman" w:cs="Times New Roman"/>
                 <w:lang w:val="en-US"/>
               </w:rPr>
-              <w:t>shift }}</w:t>
+              <w:t>shift</w:t>
+            </w:r>
+            <w:proofErr w:type="gramEnd"/>
+            <w:r>
+              <w:rPr>
+                <w:rFonts w:ascii="Times New Roman" w:hAnsi="Times New Roman" w:cs="Times New Roman"/>
+                <w:lang w:val="en-US"/>
+              </w:rPr>
+              <w:t xml:space="preserve"> }}</w:t>
             </w:r>
           </w:p>
         </w:tc>
@@ -954,6 +971,7 @@
                 <w:lang w:val="en-US"/>
               </w:rPr>
             </w:pPr>
+            <w:proofErr w:type="gramStart"/>
             <w:r>
               <w:rPr>
                 <w:rFonts w:ascii="Times New Roman" w:hAnsi="Times New Roman" w:cs="Times New Roman"/>
@@ -973,7 +991,15 @@
                 <w:rFonts w:ascii="Times New Roman" w:hAnsi="Times New Roman" w:cs="Times New Roman"/>
                 <w:lang w:val="en-US"/>
               </w:rPr>
-              <w:t>site }}</w:t>
+              <w:t>site</w:t>
+            </w:r>
+            <w:proofErr w:type="gramEnd"/>
+            <w:r>
+              <w:rPr>
+                <w:rFonts w:ascii="Times New Roman" w:hAnsi="Times New Roman" w:cs="Times New Roman"/>
+                <w:lang w:val="en-US"/>
+              </w:rPr>
+              <w:t xml:space="preserve"> }}</w:t>
             </w:r>
           </w:p>
         </w:tc>
@@ -1036,6 +1062,7 @@
                 <w:lang w:val="en-US"/>
               </w:rPr>
             </w:pPr>
+            <w:proofErr w:type="gramStart"/>
             <w:r>
               <w:rPr>
                 <w:rFonts w:ascii="Times New Roman" w:hAnsi="Times New Roman" w:cs="Times New Roman"/>
@@ -1072,6 +1099,7 @@
               </w:rPr>
               <w:t>vehicle</w:t>
             </w:r>
+            <w:proofErr w:type="gramEnd"/>
             <w:r>
               <w:rPr>
                 <w:rFonts w:ascii="Times New Roman" w:hAnsi="Times New Roman" w:cs="Times New Roman"/>
@@ -1191,6 +1219,7 @@
               </w:rPr>
               <w:t xml:space="preserve">     </w:t>
             </w:r>
+            <w:proofErr w:type="gramStart"/>
             <w:r>
               <w:rPr>
                 <w:rFonts w:ascii="Times New Roman" w:hAnsi="Times New Roman" w:cs="Times New Roman"/>
@@ -1218,6 +1247,7 @@
               </w:rPr>
               <w:t>vin</w:t>
             </w:r>
+            <w:proofErr w:type="gramEnd"/>
             <w:r>
               <w:rPr>
                 <w:rFonts w:ascii="Times New Roman" w:hAnsi="Times New Roman" w:cs="Times New Roman"/>
@@ -1314,6 +1344,7 @@
               </w:rPr>
               <w:t xml:space="preserve">      </w:t>
             </w:r>
+            <w:proofErr w:type="gramStart"/>
             <w:r>
               <w:rPr>
                 <w:rFonts w:ascii="Times New Roman" w:hAnsi="Times New Roman" w:cs="Times New Roman"/>
@@ -1333,7 +1364,15 @@
                 <w:rFonts w:ascii="Times New Roman" w:hAnsi="Times New Roman" w:cs="Times New Roman"/>
                 <w:lang w:val="en-US"/>
               </w:rPr>
-              <w:t>driver }}</w:t>
+              <w:t>driver</w:t>
+            </w:r>
+            <w:proofErr w:type="gramEnd"/>
+            <w:r>
+              <w:rPr>
+                <w:rFonts w:ascii="Times New Roman" w:hAnsi="Times New Roman" w:cs="Times New Roman"/>
+                <w:lang w:val="en-US"/>
+              </w:rPr>
+              <w:t xml:space="preserve"> }}</w:t>
             </w:r>
           </w:p>
         </w:tc>
@@ -1746,8 +1785,16 @@
               <w:rPr>
                 <w:rFonts w:ascii="Times New Roman" w:hAnsi="Times New Roman" w:cs="Times New Roman"/>
               </w:rPr>
-              <w:t>Н а    н а ч а л о    с м е н ы :</w:t>
-            </w:r>
+              <w:t xml:space="preserve">Н а    н а ч а л о    с м е н </w:t>
+            </w:r>
+            <w:proofErr w:type="gramStart"/>
+            <w:r>
+              <w:rPr>
+                <w:rFonts w:ascii="Times New Roman" w:hAnsi="Times New Roman" w:cs="Times New Roman"/>
+              </w:rPr>
+              <w:t>ы :</w:t>
+            </w:r>
+            <w:proofErr w:type="gramEnd"/>
           </w:p>
         </w:tc>
         <w:tc>
@@ -1773,8 +1820,16 @@
               <w:rPr>
                 <w:rFonts w:ascii="Times New Roman" w:hAnsi="Times New Roman" w:cs="Times New Roman"/>
               </w:rPr>
-              <w:t>Н а    к о н е ц    с м е н ы :</w:t>
-            </w:r>
+              <w:t xml:space="preserve">Н а    к о н е ц    с м е н </w:t>
+            </w:r>
+            <w:proofErr w:type="gramStart"/>
+            <w:r>
+              <w:rPr>
+                <w:rFonts w:ascii="Times New Roman" w:hAnsi="Times New Roman" w:cs="Times New Roman"/>
+              </w:rPr>
+              <w:t>ы :</w:t>
+            </w:r>
+            <w:proofErr w:type="gramEnd"/>
           </w:p>
         </w:tc>
         <w:tc>
@@ -1800,8 +1855,16 @@
               <w:rPr>
                 <w:rFonts w:ascii="Times New Roman" w:hAnsi="Times New Roman" w:cs="Times New Roman"/>
               </w:rPr>
-              <w:t>Н а р а б о т к а    з а    с м е н у :</w:t>
-            </w:r>
+              <w:t xml:space="preserve">Н а р а б о т к а    з а    с м е н </w:t>
+            </w:r>
+            <w:proofErr w:type="gramStart"/>
+            <w:r>
+              <w:rPr>
+                <w:rFonts w:ascii="Times New Roman" w:hAnsi="Times New Roman" w:cs="Times New Roman"/>
+              </w:rPr>
+              <w:t>у :</w:t>
+            </w:r>
+            <w:proofErr w:type="gramEnd"/>
           </w:p>
         </w:tc>
       </w:tr>
@@ -1829,6 +1892,7 @@
                 <w:lang w:val="en-US"/>
               </w:rPr>
             </w:pPr>
+            <w:proofErr w:type="gramStart"/>
             <w:r>
               <w:rPr>
                 <w:rFonts w:ascii="Times New Roman" w:hAnsi="Times New Roman" w:cs="Times New Roman"/>
@@ -1848,7 +1912,15 @@
                 <w:rFonts w:ascii="Times New Roman" w:hAnsi="Times New Roman" w:cs="Times New Roman"/>
                 <w:lang w:val="en-US"/>
               </w:rPr>
-              <w:t>hours_start }}</w:t>
+              <w:t>hours</w:t>
+            </w:r>
+            <w:proofErr w:type="gramEnd"/>
+            <w:r>
+              <w:rPr>
+                <w:rFonts w:ascii="Times New Roman" w:hAnsi="Times New Roman" w:cs="Times New Roman"/>
+                <w:lang w:val="en-US"/>
+              </w:rPr>
+              <w:t>_start }}</w:t>
             </w:r>
           </w:p>
         </w:tc>
@@ -1871,6 +1943,7 @@
                 <w:rFonts w:ascii="Times New Roman" w:hAnsi="Times New Roman" w:cs="Times New Roman"/>
               </w:rPr>
             </w:pPr>
+            <w:proofErr w:type="gramStart"/>
             <w:r>
               <w:rPr>
                 <w:rFonts w:ascii="Times New Roman" w:hAnsi="Times New Roman" w:cs="Times New Roman"/>
@@ -1890,7 +1963,15 @@
                 <w:rFonts w:ascii="Times New Roman" w:hAnsi="Times New Roman" w:cs="Times New Roman"/>
                 <w:lang w:val="en-US"/>
               </w:rPr>
-              <w:t>hours_end }}</w:t>
+              <w:t>hours</w:t>
+            </w:r>
+            <w:proofErr w:type="gramEnd"/>
+            <w:r>
+              <w:rPr>
+                <w:rFonts w:ascii="Times New Roman" w:hAnsi="Times New Roman" w:cs="Times New Roman"/>
+                <w:lang w:val="en-US"/>
+              </w:rPr>
+              <w:t>_end }}</w:t>
             </w:r>
           </w:p>
         </w:tc>
@@ -1913,6 +1994,7 @@
                 <w:rFonts w:ascii="Times New Roman" w:hAnsi="Times New Roman" w:cs="Times New Roman"/>
               </w:rPr>
             </w:pPr>
+            <w:proofErr w:type="gramStart"/>
             <w:r>
               <w:rPr>
                 <w:rFonts w:ascii="Times New Roman" w:hAnsi="Times New Roman" w:cs="Times New Roman"/>
@@ -1932,7 +2014,15 @@
                 <w:rFonts w:ascii="Times New Roman" w:hAnsi="Times New Roman" w:cs="Times New Roman"/>
                 <w:lang w:val="en-US"/>
               </w:rPr>
-              <w:t>hours_shift }}</w:t>
+              <w:t>hours</w:t>
+            </w:r>
+            <w:proofErr w:type="gramEnd"/>
+            <w:r>
+              <w:rPr>
+                <w:rFonts w:ascii="Times New Roman" w:hAnsi="Times New Roman" w:cs="Times New Roman"/>
+                <w:lang w:val="en-US"/>
+              </w:rPr>
+              <w:t>_shift }}</w:t>
             </w:r>
           </w:p>
         </w:tc>
@@ -2026,8 +2116,16 @@
               <w:rPr>
                 <w:rFonts w:ascii="Times New Roman" w:hAnsi="Times New Roman" w:cs="Times New Roman"/>
               </w:rPr>
-              <w:t>Х о л о с т а я    р а б о т а :</w:t>
-            </w:r>
+              <w:t xml:space="preserve">Х о л о с т а я    р а б о т </w:t>
+            </w:r>
+            <w:proofErr w:type="gramStart"/>
+            <w:r>
+              <w:rPr>
+                <w:rFonts w:ascii="Times New Roman" w:hAnsi="Times New Roman" w:cs="Times New Roman"/>
+              </w:rPr>
+              <w:t>а :</w:t>
+            </w:r>
+            <w:proofErr w:type="gramEnd"/>
           </w:p>
         </w:tc>
         <w:tc>
@@ -2053,8 +2151,16 @@
               <w:rPr>
                 <w:rFonts w:ascii="Times New Roman" w:hAnsi="Times New Roman" w:cs="Times New Roman"/>
               </w:rPr>
-              <w:t>П е р е х о д :</w:t>
-            </w:r>
+              <w:t xml:space="preserve">П е р е х о </w:t>
+            </w:r>
+            <w:proofErr w:type="gramStart"/>
+            <w:r>
+              <w:rPr>
+                <w:rFonts w:ascii="Times New Roman" w:hAnsi="Times New Roman" w:cs="Times New Roman"/>
+              </w:rPr>
+              <w:t>д :</w:t>
+            </w:r>
+            <w:proofErr w:type="gramEnd"/>
           </w:p>
         </w:tc>
         <w:tc>
@@ -2080,8 +2186,16 @@
               <w:rPr>
                 <w:rFonts w:ascii="Times New Roman" w:hAnsi="Times New Roman" w:cs="Times New Roman"/>
               </w:rPr>
-              <w:t>Н а    р а б о т у    п о    н а р я д у :</w:t>
-            </w:r>
+              <w:t xml:space="preserve">Н а    р а б о т у    п о    н а р я д </w:t>
+            </w:r>
+            <w:proofErr w:type="gramStart"/>
+            <w:r>
+              <w:rPr>
+                <w:rFonts w:ascii="Times New Roman" w:hAnsi="Times New Roman" w:cs="Times New Roman"/>
+              </w:rPr>
+              <w:t>у :</w:t>
+            </w:r>
+            <w:proofErr w:type="gramEnd"/>
           </w:p>
         </w:tc>
       </w:tr>
@@ -2292,13 +2406,55 @@
               <w:jc w:val="center"/>
               <w:rPr>
                 <w:rFonts w:ascii="Times New Roman" w:hAnsi="Times New Roman" w:cs="Times New Roman"/>
-              </w:rPr>
-            </w:pPr>
-            <w:r>
-              <w:rPr>
-                <w:rFonts w:ascii="Times New Roman" w:hAnsi="Times New Roman" w:cs="Times New Roman"/>
-              </w:rPr>
-              <w:t>З а п р а в л е н о :</w:t>
+                <w:lang w:val="en-US"/>
+              </w:rPr>
+            </w:pPr>
+            <w:r>
+              <w:rPr>
+                <w:rFonts w:ascii="Times New Roman" w:hAnsi="Times New Roman" w:cs="Times New Roman"/>
+              </w:rPr>
+              <w:t xml:space="preserve">З а п р а в л е н </w:t>
+            </w:r>
+            <w:proofErr w:type="gramStart"/>
+            <w:r>
+              <w:rPr>
+                <w:rFonts w:ascii="Times New Roman" w:hAnsi="Times New Roman" w:cs="Times New Roman"/>
+              </w:rPr>
+              <w:t>о :</w:t>
+            </w:r>
+            <w:proofErr w:type="gramEnd"/>
+            <w:r>
+              <w:rPr>
+                <w:rFonts w:ascii="Times New Roman" w:hAnsi="Times New Roman" w:cs="Times New Roman"/>
+              </w:rPr>
+              <w:t xml:space="preserve"> </w:t>
+            </w:r>
+            <w:r>
+              <w:rPr>
+                <w:rFonts w:ascii="Times New Roman" w:hAnsi="Times New Roman" w:cs="Times New Roman"/>
+              </w:rPr>
+              <w:t xml:space="preserve">{% </w:t>
+            </w:r>
+            <w:proofErr w:type="spellStart"/>
+            <w:r>
+              <w:rPr>
+                <w:rFonts w:ascii="Times New Roman" w:hAnsi="Times New Roman" w:cs="Times New Roman"/>
+              </w:rPr>
+              <w:t>if</w:t>
+            </w:r>
+            <w:proofErr w:type="spellEnd"/>
+            <w:r>
+              <w:rPr>
+                <w:rFonts w:ascii="Times New Roman" w:hAnsi="Times New Roman" w:cs="Times New Roman"/>
+              </w:rPr>
+              <w:t xml:space="preserve"> wb1.fuel_drain != </w:t>
+            </w:r>
+            <w:r>
+              <w:rPr>
+                <w:rFonts w:ascii="Times New Roman" w:hAnsi="Times New Roman" w:cs="Times New Roman"/>
+                <w:lang w:val="en-US"/>
+              </w:rPr>
+              <w:t>0 and wb1.fuel_refill != 0 %} {{ wb1.fuel_refill }} {% endif %}</w:t>
             </w:r>
           </w:p>
         </w:tc>
@@ -2354,6 +2510,7 @@
                 <w:lang w:val="en-US"/>
               </w:rPr>
             </w:pPr>
+            <w:proofErr w:type="gramStart"/>
             <w:r>
               <w:rPr>
                 <w:rFonts w:ascii="Times New Roman" w:hAnsi="Times New Roman" w:cs="Times New Roman"/>
@@ -2373,7 +2530,15 @@
                 <w:rFonts w:ascii="Times New Roman" w:hAnsi="Times New Roman" w:cs="Times New Roman"/>
                 <w:lang w:val="en-US"/>
               </w:rPr>
-              <w:t>fuel_start }}</w:t>
+              <w:t>fuel</w:t>
+            </w:r>
+            <w:proofErr w:type="gramEnd"/>
+            <w:r>
+              <w:rPr>
+                <w:rFonts w:ascii="Times New Roman" w:hAnsi="Times New Roman" w:cs="Times New Roman"/>
+                <w:lang w:val="en-US"/>
+              </w:rPr>
+              <w:t>_start }}</w:t>
             </w:r>
           </w:p>
         </w:tc>
@@ -2402,7 +2567,23 @@
                 <w:rFonts w:ascii="Times New Roman" w:hAnsi="Times New Roman" w:cs="Times New Roman"/>
                 <w:lang w:val="en-US"/>
               </w:rPr>
-              <w:t xml:space="preserve">{% if wb1.fuel_drain == 0 and wb1.fuel_refill == 0 %} {% </w:t>
+              <w:t>{% if wb1.fuel_</w:t>
+            </w:r>
+            <w:proofErr w:type="gramStart"/>
+            <w:r>
+              <w:rPr>
+                <w:rFonts w:ascii="Times New Roman" w:hAnsi="Times New Roman" w:cs="Times New Roman"/>
+                <w:lang w:val="en-US"/>
+              </w:rPr>
+              <w:t>drain !</w:t>
+            </w:r>
+            <w:proofErr w:type="gramEnd"/>
+            <w:r>
+              <w:rPr>
+                <w:rFonts w:ascii="Times New Roman" w:hAnsi="Times New Roman" w:cs="Times New Roman"/>
+                <w:lang w:val="en-US"/>
+              </w:rPr>
+              <w:t xml:space="preserve">= 0 and wb1.fuel_refill != 0 %} С л и в : {{ wb1.fuel_drain }} {% </w:t>
             </w:r>
             <w:proofErr w:type="spellStart"/>
             <w:r>
@@ -2418,7 +2599,7 @@
                 <w:rFonts w:ascii="Times New Roman" w:hAnsi="Times New Roman" w:cs="Times New Roman"/>
                 <w:lang w:val="en-US"/>
               </w:rPr>
-              <w:t xml:space="preserve"> wb1.fuel_drain !=0 and wb1.fuel_refill == 0 %} С л и в : {{ wb1.fuel_drain }} {% </w:t>
+              <w:t xml:space="preserve"> wb1.fuel_drain == 0 and wb1.fuel_refill == 0 %} {% </w:t>
             </w:r>
             <w:proofErr w:type="spellStart"/>
             <w:r>
@@ -2434,7 +2615,7 @@
                 <w:rFonts w:ascii="Times New Roman" w:hAnsi="Times New Roman" w:cs="Times New Roman"/>
                 <w:lang w:val="en-US"/>
               </w:rPr>
-              <w:t xml:space="preserve"> wb1.fuel_drain == 0 and wb1.fuel_refill != 0 %} {{ wb1.fuel_refill }} {% else %} {{ wb1.fuel_refill }} (С л и в : {{ wb1.fuel_drain }}) {% endif %}</w:t>
+              <w:t xml:space="preserve"> wb1.fuel_drain !=0 and wb1.fuel_refill == 0 %} С л и в : {{ wb1.fuel_drain }} {% else %} {{ wb1.fuel_refill }} {% endif %}</w:t>
             </w:r>
           </w:p>
         </w:tc>
@@ -2457,6 +2638,7 @@
                 <w:rFonts w:ascii="Times New Roman" w:hAnsi="Times New Roman" w:cs="Times New Roman"/>
               </w:rPr>
             </w:pPr>
+            <w:proofErr w:type="gramStart"/>
             <w:r>
               <w:rPr>
                 <w:rFonts w:ascii="Times New Roman" w:hAnsi="Times New Roman" w:cs="Times New Roman"/>
@@ -2476,7 +2658,15 @@
                 <w:rFonts w:ascii="Times New Roman" w:hAnsi="Times New Roman" w:cs="Times New Roman"/>
                 <w:lang w:val="en-US"/>
               </w:rPr>
-              <w:t>fuel_end }}</w:t>
+              <w:t>fuel</w:t>
+            </w:r>
+            <w:proofErr w:type="gramEnd"/>
+            <w:r>
+              <w:rPr>
+                <w:rFonts w:ascii="Times New Roman" w:hAnsi="Times New Roman" w:cs="Times New Roman"/>
+                <w:lang w:val="en-US"/>
+              </w:rPr>
+              <w:t>_end }}</w:t>
             </w:r>
           </w:p>
         </w:tc>
@@ -2694,6 +2884,7 @@
                 <w:rFonts w:ascii="Times New Roman" w:hAnsi="Times New Roman" w:cs="Times New Roman"/>
               </w:rPr>
             </w:pPr>
+            <w:proofErr w:type="gramStart"/>
             <w:r>
               <w:rPr>
                 <w:rFonts w:ascii="Times New Roman" w:hAnsi="Times New Roman" w:cs="Times New Roman"/>
@@ -2713,7 +2904,15 @@
                 <w:rFonts w:ascii="Times New Roman" w:hAnsi="Times New Roman" w:cs="Times New Roman"/>
                 <w:lang w:val="en-US"/>
               </w:rPr>
-              <w:t>fuel_consumption }}</w:t>
+              <w:t>fuel</w:t>
+            </w:r>
+            <w:proofErr w:type="gramEnd"/>
+            <w:r>
+              <w:rPr>
+                <w:rFonts w:ascii="Times New Roman" w:hAnsi="Times New Roman" w:cs="Times New Roman"/>
+                <w:lang w:val="en-US"/>
+              </w:rPr>
+              <w:t>_consumption }}</w:t>
             </w:r>
           </w:p>
         </w:tc>
@@ -2815,6 +3014,7 @@
                 <w:lang w:val="en-US"/>
               </w:rPr>
             </w:pPr>
+            <w:proofErr w:type="gramStart"/>
             <w:r>
               <w:rPr>
                 <w:rFonts w:ascii="Times New Roman" w:hAnsi="Times New Roman" w:cs="Times New Roman"/>
@@ -2834,7 +3034,15 @@
                 <w:rFonts w:ascii="Times New Roman" w:hAnsi="Times New Roman" w:cs="Times New Roman"/>
                 <w:lang w:val="en-US"/>
               </w:rPr>
-              <w:t>master_name</w:t>
+              <w:t>master</w:t>
+            </w:r>
+            <w:proofErr w:type="gramEnd"/>
+            <w:r>
+              <w:rPr>
+                <w:rFonts w:ascii="Times New Roman" w:hAnsi="Times New Roman" w:cs="Times New Roman"/>
+                <w:lang w:val="en-US"/>
+              </w:rPr>
+              <w:t>_name</w:t>
             </w:r>
             <w:r>
               <w:rPr>
@@ -3007,6 +3215,7 @@
                 <w:rFonts w:ascii="Times New Roman" w:hAnsi="Times New Roman" w:cs="Times New Roman"/>
               </w:rPr>
             </w:pPr>
+            <w:proofErr w:type="gramStart"/>
             <w:r>
               <w:rPr>
                 <w:rFonts w:ascii="Times New Roman" w:hAnsi="Times New Roman" w:cs="Times New Roman"/>
@@ -3026,7 +3235,15 @@
                 <w:rFonts w:ascii="Times New Roman" w:hAnsi="Times New Roman" w:cs="Times New Roman"/>
                 <w:lang w:val="en-US"/>
               </w:rPr>
-              <w:t>driver }}</w:t>
+              <w:t>driver</w:t>
+            </w:r>
+            <w:proofErr w:type="gramEnd"/>
+            <w:r>
+              <w:rPr>
+                <w:rFonts w:ascii="Times New Roman" w:hAnsi="Times New Roman" w:cs="Times New Roman"/>
+                <w:lang w:val="en-US"/>
+              </w:rPr>
+              <w:t xml:space="preserve"> }}</w:t>
             </w:r>
           </w:p>
         </w:tc>
